--- a/proj_asic/docs/Reports/Trenton Computer Festival Poster Information.docx
+++ b/proj_asic/docs/Reports/Trenton Computer Festival Poster Information.docx
@@ -168,7 +168,33 @@
           <w:color w:val="000000"/>
           <w:kern w:val="24"/>
         </w:rPr>
-        <w:t>Hardware designs were represented using Verilog register-transfer level (RTL) code. To date, development has been done using Xilinx ISE Design Suite 14.7. Test benches were also designed and implemented using Verilog. The RTL design has been completed and tested</w:t>
+        <w:t>Our hardware design</w:t>
+      </w:r>
+      <w:bookmarkStart w:id="0" w:name="_GoBack"/>
+      <w:bookmarkEnd w:id="0"/>
+      <w:r>
+        <w:rPr>
+          <w:rFonts w:eastAsia="+mn-ea"/>
+          <w:color w:val="000000"/>
+          <w:kern w:val="24"/>
+        </w:rPr>
+        <w:t xml:space="preserve"> </w:t>
+      </w:r>
+      <w:r>
+        <w:rPr>
+          <w:rFonts w:eastAsia="+mn-ea"/>
+          <w:color w:val="000000"/>
+          <w:kern w:val="24"/>
+        </w:rPr>
+        <w:t>was</w:t>
+      </w:r>
+      <w:r>
+        <w:rPr>
+          <w:rFonts w:eastAsia="+mn-ea"/>
+          <w:color w:val="000000"/>
+          <w:kern w:val="24"/>
+        </w:rPr>
+        <w:t xml:space="preserve"> represented using Verilog register-transfer level (RTL) code. To date, development has been done using Xilinx ISE Design Suite 14.7. Test benches were also designed and implemented using Verilog. The RTL design has been completed and tested</w:t>
       </w:r>
       <w:r>
         <w:rPr>
@@ -258,7 +284,23 @@
           <w:color w:val="000000"/>
           <w:kern w:val="24"/>
         </w:rPr>
-        <w:t xml:space="preserve"> We also hope to send a simple circuit for fabrication by MOSIS that will help give us experience in p</w:t>
+        <w:t xml:space="preserve"> We also hope to send a simple circuit for fabrication by MOSIS that will help us</w:t>
+      </w:r>
+      <w:r>
+        <w:rPr>
+          <w:rFonts w:eastAsia="+mn-ea"/>
+          <w:color w:val="000000"/>
+          <w:kern w:val="24"/>
+        </w:rPr>
+        <w:t xml:space="preserve"> gain</w:t>
+      </w:r>
+      <w:r>
+        <w:rPr>
+          <w:rFonts w:eastAsia="+mn-ea"/>
+          <w:color w:val="000000"/>
+          <w:kern w:val="24"/>
+        </w:rPr>
+        <w:t xml:space="preserve"> experience in p</w:t>
       </w:r>
       <w:r>
         <w:rPr>
@@ -268,8 +310,6 @@
         </w:rPr>
         <w:t xml:space="preserve">hysical chip design and prepare future groups to fabricate our full design. </w:t>
       </w:r>
-      <w:bookmarkStart w:id="0" w:name="_GoBack"/>
-      <w:bookmarkEnd w:id="0"/>
     </w:p>
     <w:p>
       <w:pPr>
@@ -422,15 +462,37 @@
           <w:szCs w:val="24"/>
         </w:rPr>
       </w:pPr>
-      <w:r>
-        <w:rPr>
-          <w:rFonts w:ascii="Times New Roman" w:eastAsia="Times New Roman" w:hAnsi="Times New Roman" w:cs="Times New Roman"/>
-          <w:color w:val="000000"/>
-          <w:sz w:val="24"/>
-          <w:szCs w:val="24"/>
-        </w:rPr>
-        <w:t>Dhruvit Naik</w:t>
-      </w:r>
+      <w:proofErr w:type="spellStart"/>
+      <w:r>
+        <w:rPr>
+          <w:rFonts w:ascii="Times New Roman" w:eastAsia="Times New Roman" w:hAnsi="Times New Roman" w:cs="Times New Roman"/>
+          <w:color w:val="000000"/>
+          <w:sz w:val="24"/>
+          <w:szCs w:val="24"/>
+        </w:rPr>
+        <w:t>Dhruvit</w:t>
+      </w:r>
+      <w:proofErr w:type="spellEnd"/>
+      <w:r>
+        <w:rPr>
+          <w:rFonts w:ascii="Times New Roman" w:eastAsia="Times New Roman" w:hAnsi="Times New Roman" w:cs="Times New Roman"/>
+          <w:color w:val="000000"/>
+          <w:sz w:val="24"/>
+          <w:szCs w:val="24"/>
+        </w:rPr>
+        <w:t xml:space="preserve"> </w:t>
+      </w:r>
+      <w:proofErr w:type="spellStart"/>
+      <w:r>
+        <w:rPr>
+          <w:rFonts w:ascii="Times New Roman" w:eastAsia="Times New Roman" w:hAnsi="Times New Roman" w:cs="Times New Roman"/>
+          <w:color w:val="000000"/>
+          <w:sz w:val="24"/>
+          <w:szCs w:val="24"/>
+        </w:rPr>
+        <w:t>Naik</w:t>
+      </w:r>
+      <w:proofErr w:type="spellEnd"/>
     </w:p>
     <w:p>
       <w:pPr>
@@ -449,23 +511,54 @@
           <w:szCs w:val="24"/>
         </w:rPr>
       </w:pPr>
-      <w:r>
-        <w:rPr>
-          <w:rFonts w:ascii="Times New Roman" w:eastAsia="Times New Roman" w:hAnsi="Times New Roman" w:cs="Times New Roman"/>
-          <w:color w:val="000000"/>
-          <w:sz w:val="24"/>
-          <w:szCs w:val="24"/>
-        </w:rPr>
-        <w:t>Dhruvit is from Mount Laurel, NJ and</w:t>
-      </w:r>
-      <w:r>
-        <w:rPr>
-          <w:rFonts w:ascii="Times New Roman" w:eastAsia="Times New Roman" w:hAnsi="Times New Roman" w:cs="Times New Roman"/>
-          <w:color w:val="000000"/>
-          <w:sz w:val="24"/>
-          <w:szCs w:val="24"/>
-        </w:rPr>
-        <w:t xml:space="preserve"> is a Computer Engineering major at TCNJ. He plans on entering the workforce after graduation and continuing his education in the coming years. He is the Vice-President of a startup, ThinkSOAS, INC.  </w:t>
+      <w:proofErr w:type="spellStart"/>
+      <w:r>
+        <w:rPr>
+          <w:rFonts w:ascii="Times New Roman" w:eastAsia="Times New Roman" w:hAnsi="Times New Roman" w:cs="Times New Roman"/>
+          <w:color w:val="000000"/>
+          <w:sz w:val="24"/>
+          <w:szCs w:val="24"/>
+        </w:rPr>
+        <w:t>Dhruvit</w:t>
+      </w:r>
+      <w:proofErr w:type="spellEnd"/>
+      <w:r>
+        <w:rPr>
+          <w:rFonts w:ascii="Times New Roman" w:eastAsia="Times New Roman" w:hAnsi="Times New Roman" w:cs="Times New Roman"/>
+          <w:color w:val="000000"/>
+          <w:sz w:val="24"/>
+          <w:szCs w:val="24"/>
+        </w:rPr>
+        <w:t xml:space="preserve"> is from Mount Laurel, NJ and</w:t>
+      </w:r>
+      <w:r>
+        <w:rPr>
+          <w:rFonts w:ascii="Times New Roman" w:eastAsia="Times New Roman" w:hAnsi="Times New Roman" w:cs="Times New Roman"/>
+          <w:color w:val="000000"/>
+          <w:sz w:val="24"/>
+          <w:szCs w:val="24"/>
+        </w:rPr>
+        <w:t xml:space="preserve"> is a Computer Engineering major at TCNJ. He plans on entering the workforce after graduation and continuing his education in the coming years. He is the Vice-President of a startup, </w:t>
+      </w:r>
+      <w:proofErr w:type="spellStart"/>
+      <w:r>
+        <w:rPr>
+          <w:rFonts w:ascii="Times New Roman" w:eastAsia="Times New Roman" w:hAnsi="Times New Roman" w:cs="Times New Roman"/>
+          <w:color w:val="000000"/>
+          <w:sz w:val="24"/>
+          <w:szCs w:val="24"/>
+        </w:rPr>
+        <w:t>ThinkSOAS</w:t>
+      </w:r>
+      <w:proofErr w:type="spellEnd"/>
+      <w:r>
+        <w:rPr>
+          <w:rFonts w:ascii="Times New Roman" w:eastAsia="Times New Roman" w:hAnsi="Times New Roman" w:cs="Times New Roman"/>
+          <w:color w:val="000000"/>
+          <w:sz w:val="24"/>
+          <w:szCs w:val="24"/>
+        </w:rPr>
+        <w:t xml:space="preserve">, INC.  </w:t>
       </w:r>
     </w:p>
     <w:p>
@@ -1303,6 +1396,7 @@
   <w:style w:type="character" w:default="1" w:styleId="DefaultParagraphFont">
     <w:name w:val="Default Paragraph Font"/>
     <w:uiPriority w:val="1"/>
+    <w:semiHidden/>
     <w:unhideWhenUsed/>
   </w:style>
   <w:style w:type="table" w:default="1" w:styleId="TableNormal">
